--- a/OAIP/OA11.docx
+++ b/OAIP/OA11.docx
@@ -66,20 +66,21 @@
       <w:pPr>
         <w:spacing w:after="0" w:line="360" w:lineRule="auto"/>
         <w:ind w:left="284" w:right="284" w:firstLine="851"/>
-        <w:jc w:val="both"/>
-        <w:rPr>
-          <w:rFonts w:ascii="Times New Roman" w:hAnsi="Times New Roman" w:cs="Times New Roman"/>
-          <w:sz w:val="28"/>
-          <w:szCs w:val="28"/>
-        </w:rPr>
-      </w:pPr>
-      <w:r>
-        <w:rPr>
-          <w:rFonts w:ascii="Times New Roman" w:hAnsi="Times New Roman" w:cs="Times New Roman"/>
-          <w:sz w:val="28"/>
-          <w:szCs w:val="28"/>
-        </w:rPr>
-        <w:t xml:space="preserve">Ход работы: </w:t>
+        <w:jc w:val="center"/>
+        <w:rPr>
+          <w:rFonts w:ascii="Times New Roman" w:hAnsi="Times New Roman" w:cs="Times New Roman"/>
+          <w:sz w:val="28"/>
+          <w:szCs w:val="28"/>
+          <w:lang w:val="en-US"/>
+        </w:rPr>
+      </w:pPr>
+      <w:r>
+        <w:rPr>
+          <w:rFonts w:ascii="Times New Roman" w:hAnsi="Times New Roman" w:cs="Times New Roman"/>
+          <w:sz w:val="28"/>
+          <w:szCs w:val="28"/>
+        </w:rPr>
+        <w:t>Ход работы</w:t>
       </w:r>
     </w:p>
     <w:p>
@@ -181,19 +182,23 @@
     <w:p>
       <w:pPr>
         <w:pStyle w:val="a7"/>
-        <w:numPr>
-          <w:ilvl w:val="0"/>
-          <w:numId w:val="2"/>
-        </w:numPr>
-        <w:spacing w:after="0" w:line="360" w:lineRule="auto"/>
-        <w:ind w:left="284" w:right="284" w:firstLine="851"/>
-        <w:jc w:val="both"/>
-        <w:rPr>
-          <w:rFonts w:ascii="Times New Roman" w:hAnsi="Times New Roman" w:cs="Times New Roman"/>
-          <w:sz w:val="28"/>
-          <w:szCs w:val="28"/>
-        </w:rPr>
-      </w:pPr>
+        <w:spacing w:after="0" w:line="360" w:lineRule="auto"/>
+        <w:ind w:left="284" w:right="284" w:firstLine="851"/>
+        <w:jc w:val="both"/>
+        <w:rPr>
+          <w:rFonts w:ascii="Times New Roman" w:hAnsi="Times New Roman" w:cs="Times New Roman"/>
+          <w:sz w:val="28"/>
+          <w:szCs w:val="28"/>
+        </w:rPr>
+      </w:pPr>
+      <w:r>
+        <w:rPr>
+          <w:rFonts w:ascii="Times New Roman" w:hAnsi="Times New Roman" w:cs="Times New Roman"/>
+          <w:sz w:val="28"/>
+          <w:szCs w:val="28"/>
+        </w:rPr>
+        <w:t>Задание 1.</w:t>
+      </w:r>
       <w:r>
         <w:rPr>
           <w:rFonts w:ascii="Times New Roman" w:hAnsi="Times New Roman" w:cs="Times New Roman"/>
@@ -296,6 +301,7 @@
           <w:rFonts w:ascii="Times New Roman" w:hAnsi="Times New Roman" w:cs="Times New Roman"/>
           <w:sz w:val="28"/>
           <w:szCs w:val="28"/>
+          <w:lang w:val="en-US"/>
         </w:rPr>
       </w:pPr>
       <w:r>
@@ -331,6 +337,20 @@
         </w:rPr>
         <w:t>Код первой программы</w:t>
       </w:r>
+    </w:p>
+    <w:p>
+      <w:pPr>
+        <w:pStyle w:val="a7"/>
+        <w:spacing w:after="0" w:line="360" w:lineRule="auto"/>
+        <w:ind w:left="284" w:right="284" w:firstLine="851"/>
+        <w:jc w:val="both"/>
+        <w:rPr>
+          <w:rFonts w:ascii="Times New Roman" w:hAnsi="Times New Roman" w:cs="Times New Roman"/>
+          <w:sz w:val="28"/>
+          <w:szCs w:val="28"/>
+          <w:lang w:val="en-US"/>
+        </w:rPr>
+      </w:pPr>
     </w:p>
     <w:p>
       <w:pPr>
@@ -424,7 +444,6 @@
           <w:rFonts w:ascii="Times New Roman" w:hAnsi="Times New Roman" w:cs="Times New Roman"/>
           <w:sz w:val="28"/>
           <w:szCs w:val="28"/>
-          <w:lang w:val="en-US"/>
         </w:rPr>
         <w:t>11.</w:t>
       </w:r>
@@ -440,19 +459,24 @@
     <w:p>
       <w:pPr>
         <w:pStyle w:val="a7"/>
-        <w:numPr>
-          <w:ilvl w:val="0"/>
-          <w:numId w:val="2"/>
-        </w:numPr>
-        <w:spacing w:after="0" w:line="360" w:lineRule="auto"/>
-        <w:ind w:left="284" w:right="284" w:firstLine="851"/>
-        <w:jc w:val="both"/>
-        <w:rPr>
-          <w:rFonts w:ascii="Times New Roman" w:hAnsi="Times New Roman" w:cs="Times New Roman"/>
-          <w:sz w:val="28"/>
-          <w:szCs w:val="28"/>
-        </w:rPr>
-      </w:pPr>
+        <w:spacing w:after="0" w:line="360" w:lineRule="auto"/>
+        <w:ind w:left="284" w:right="284" w:firstLine="851"/>
+        <w:jc w:val="both"/>
+        <w:rPr>
+          <w:rFonts w:ascii="Times New Roman" w:hAnsi="Times New Roman" w:cs="Times New Roman"/>
+          <w:sz w:val="28"/>
+          <w:szCs w:val="28"/>
+        </w:rPr>
+      </w:pPr>
+      <w:r>
+        <w:rPr>
+          <w:rFonts w:ascii="Times New Roman" w:hAnsi="Times New Roman" w:cs="Times New Roman"/>
+          <w:sz w:val="28"/>
+          <w:szCs w:val="28"/>
+        </w:rPr>
+        <w:lastRenderedPageBreak/>
+        <w:t xml:space="preserve">Задание 2. </w:t>
+      </w:r>
       <w:r>
         <w:rPr>
           <w:rFonts w:ascii="Times New Roman" w:hAnsi="Times New Roman" w:cs="Times New Roman"/>
@@ -482,7 +506,6 @@
           <w:szCs w:val="28"/>
           <w:lang w:eastAsia="ru-RU"/>
         </w:rPr>
-        <w:lastRenderedPageBreak/>
         <w:drawing>
           <wp:inline distT="0" distB="0" distL="0" distR="0">
             <wp:extent cx="2914650" cy="2366010"/>
@@ -580,6 +603,19 @@
           <w:szCs w:val="28"/>
         </w:rPr>
       </w:pPr>
+    </w:p>
+    <w:p>
+      <w:pPr>
+        <w:pStyle w:val="a7"/>
+        <w:spacing w:after="0" w:line="360" w:lineRule="auto"/>
+        <w:ind w:left="284" w:right="284" w:firstLine="851"/>
+        <w:jc w:val="both"/>
+        <w:rPr>
+          <w:rFonts w:ascii="Times New Roman" w:hAnsi="Times New Roman" w:cs="Times New Roman"/>
+          <w:sz w:val="28"/>
+          <w:szCs w:val="28"/>
+        </w:rPr>
+      </w:pPr>
       <w:r>
         <w:rPr>
           <w:rFonts w:ascii="Times New Roman" w:hAnsi="Times New Roman" w:cs="Times New Roman"/>
@@ -645,7 +681,6 @@
           <w:rFonts w:ascii="Times New Roman" w:hAnsi="Times New Roman" w:cs="Times New Roman"/>
           <w:sz w:val="28"/>
           <w:szCs w:val="28"/>
-          <w:lang w:val="en-US"/>
         </w:rPr>
       </w:pPr>
       <w:r>
@@ -661,7 +696,6 @@
           <w:rFonts w:ascii="Times New Roman" w:hAnsi="Times New Roman" w:cs="Times New Roman"/>
           <w:sz w:val="28"/>
           <w:szCs w:val="28"/>
-          <w:lang w:val="en-US"/>
         </w:rPr>
         <w:t>11.</w:t>
       </w:r>
@@ -686,6 +720,19 @@
           <w:szCs w:val="28"/>
         </w:rPr>
       </w:pPr>
+    </w:p>
+    <w:p>
+      <w:pPr>
+        <w:pStyle w:val="a7"/>
+        <w:spacing w:after="0" w:line="360" w:lineRule="auto"/>
+        <w:ind w:left="284" w:right="284" w:firstLine="851"/>
+        <w:jc w:val="both"/>
+        <w:rPr>
+          <w:rFonts w:ascii="Times New Roman" w:hAnsi="Times New Roman" w:cs="Times New Roman"/>
+          <w:sz w:val="28"/>
+          <w:szCs w:val="28"/>
+        </w:rPr>
+      </w:pPr>
       <w:r>
         <w:rPr>
           <w:rFonts w:ascii="Times New Roman" w:hAnsi="Times New Roman" w:cs="Times New Roman"/>
@@ -722,9 +769,15 @@
       </w:pPr>
     </w:p>
     <w:sectPr>
-      <w:headerReference w:type="default" r:id="rId11"/>
+      <w:headerReference w:type="even" r:id="rId11"/>
+      <w:headerReference w:type="default" r:id="rId12"/>
+      <w:footerReference w:type="even" r:id="rId13"/>
+      <w:footerReference w:type="default" r:id="rId14"/>
+      <w:headerReference w:type="first" r:id="rId15"/>
+      <w:footerReference w:type="first" r:id="rId16"/>
       <w:pgSz w:w="11906" w:h="16838"/>
       <w:pgMar w:top="1134" w:right="424" w:bottom="1134" w:left="1134" w:header="708" w:footer="708" w:gutter="0"/>
+      <w:pgNumType w:start="36"/>
       <w:cols w:space="708"/>
       <w:docGrid w:linePitch="360"/>
     </w:sectPr>
@@ -757,6 +810,36 @@
 </w:endnotes>
 </file>
 
+<file path=word/footer1.xml><?xml version="1.0" encoding="utf-8"?>
+<w:ftr xmlns:ve="http://schemas.openxmlformats.org/markup-compatibility/2006" xmlns:o="urn:schemas-microsoft-com:office:office" xmlns:r="http://schemas.openxmlformats.org/officeDocument/2006/relationships" xmlns:m="http://schemas.openxmlformats.org/officeDocument/2006/math" xmlns:v="urn:schemas-microsoft-com:vml" xmlns:wp="http://schemas.openxmlformats.org/drawingml/2006/wordprocessingDrawing" xmlns:w10="urn:schemas-microsoft-com:office:word" xmlns:w="http://schemas.openxmlformats.org/wordprocessingml/2006/main" xmlns:wne="http://schemas.microsoft.com/office/word/2006/wordml">
+  <w:p>
+    <w:pPr>
+      <w:pStyle w:val="a5"/>
+    </w:pPr>
+  </w:p>
+</w:ftr>
+</file>
+
+<file path=word/footer2.xml><?xml version="1.0" encoding="utf-8"?>
+<w:ftr xmlns:ve="http://schemas.openxmlformats.org/markup-compatibility/2006" xmlns:o="urn:schemas-microsoft-com:office:office" xmlns:r="http://schemas.openxmlformats.org/officeDocument/2006/relationships" xmlns:m="http://schemas.openxmlformats.org/officeDocument/2006/math" xmlns:v="urn:schemas-microsoft-com:vml" xmlns:wp="http://schemas.openxmlformats.org/drawingml/2006/wordprocessingDrawing" xmlns:w10="urn:schemas-microsoft-com:office:word" xmlns:w="http://schemas.openxmlformats.org/wordprocessingml/2006/main" xmlns:wne="http://schemas.microsoft.com/office/word/2006/wordml">
+  <w:p>
+    <w:pPr>
+      <w:pStyle w:val="a5"/>
+    </w:pPr>
+  </w:p>
+</w:ftr>
+</file>
+
+<file path=word/footer3.xml><?xml version="1.0" encoding="utf-8"?>
+<w:ftr xmlns:ve="http://schemas.openxmlformats.org/markup-compatibility/2006" xmlns:o="urn:schemas-microsoft-com:office:office" xmlns:r="http://schemas.openxmlformats.org/officeDocument/2006/relationships" xmlns:m="http://schemas.openxmlformats.org/officeDocument/2006/math" xmlns:v="urn:schemas-microsoft-com:vml" xmlns:wp="http://schemas.openxmlformats.org/drawingml/2006/wordprocessingDrawing" xmlns:w10="urn:schemas-microsoft-com:office:word" xmlns:w="http://schemas.openxmlformats.org/wordprocessingml/2006/main" xmlns:wne="http://schemas.microsoft.com/office/word/2006/wordml">
+  <w:p>
+    <w:pPr>
+      <w:pStyle w:val="a5"/>
+    </w:pPr>
+  </w:p>
+</w:ftr>
+</file>
+
 <file path=word/footnotes.xml><?xml version="1.0" encoding="utf-8"?>
 <w:footnotes xmlns:ve="http://schemas.openxmlformats.org/markup-compatibility/2006" xmlns:o="urn:schemas-microsoft-com:office:office" xmlns:r="http://schemas.openxmlformats.org/officeDocument/2006/relationships" xmlns:m="http://schemas.openxmlformats.org/officeDocument/2006/math" xmlns:v="urn:schemas-microsoft-com:vml" xmlns:wp="http://schemas.openxmlformats.org/drawingml/2006/wordprocessingDrawing" xmlns:w10="urn:schemas-microsoft-com:office:word" xmlns:w="http://schemas.openxmlformats.org/wordprocessingml/2006/main" xmlns:wne="http://schemas.microsoft.com/office/word/2006/wordml">
   <w:footnote w:type="separator" w:id="0">
@@ -783,6 +866,16 @@
 </file>
 
 <file path=word/header1.xml><?xml version="1.0" encoding="utf-8"?>
+<w:hdr xmlns:ve="http://schemas.openxmlformats.org/markup-compatibility/2006" xmlns:o="urn:schemas-microsoft-com:office:office" xmlns:r="http://schemas.openxmlformats.org/officeDocument/2006/relationships" xmlns:m="http://schemas.openxmlformats.org/officeDocument/2006/math" xmlns:v="urn:schemas-microsoft-com:vml" xmlns:wp="http://schemas.openxmlformats.org/drawingml/2006/wordprocessingDrawing" xmlns:w10="urn:schemas-microsoft-com:office:word" xmlns:w="http://schemas.openxmlformats.org/wordprocessingml/2006/main" xmlns:wne="http://schemas.microsoft.com/office/word/2006/wordml">
+  <w:p>
+    <w:pPr>
+      <w:pStyle w:val="a3"/>
+    </w:pPr>
+  </w:p>
+</w:hdr>
+</file>
+
+<file path=word/header2.xml><?xml version="1.0" encoding="utf-8"?>
 <w:hdr xmlns:ve="http://schemas.openxmlformats.org/markup-compatibility/2006" xmlns:o="urn:schemas-microsoft-com:office:office" xmlns:r="http://schemas.openxmlformats.org/officeDocument/2006/relationships" xmlns:m="http://schemas.openxmlformats.org/officeDocument/2006/math" xmlns:v="urn:schemas-microsoft-com:vml" xmlns:wp="http://schemas.openxmlformats.org/drawingml/2006/wordprocessingDrawing" xmlns:w10="urn:schemas-microsoft-com:office:word" xmlns:w="http://schemas.openxmlformats.org/wordprocessingml/2006/main" xmlns:wne="http://schemas.microsoft.com/office/word/2006/wordml">
   <w:p>
     <w:pPr>
@@ -939,6 +1032,14 @@
                   <w:pPr>
                     <w:jc w:val="center"/>
                   </w:pPr>
+                  <w:fldSimple w:instr=" PAGE   \* MERGEFORMAT ">
+                    <w:r>
+                      <w:rPr>
+                        <w:noProof/>
+                      </w:rPr>
+                      <w:t>36</w:t>
+                    </w:r>
+                  </w:fldSimple>
                 </w:p>
               </w:txbxContent>
             </v:textbox>
@@ -950,17 +1051,23 @@
                   <w:pPr>
                     <w:jc w:val="center"/>
                     <w:rPr>
+                      <w:rFonts w:ascii="Times New Roman" w:hAnsi="Times New Roman" w:cs="Times New Roman"/>
+                      <w:sz w:val="28"/>
                       <w:szCs w:val="28"/>
                     </w:rPr>
                   </w:pPr>
                   <w:r>
                     <w:rPr>
+                      <w:rFonts w:ascii="Times New Roman" w:hAnsi="Times New Roman" w:cs="Times New Roman"/>
+                      <w:sz w:val="28"/>
                       <w:szCs w:val="28"/>
                     </w:rPr>
                     <w:t>ОНТО.09.02.07 06.ИСП-</w:t>
                   </w:r>
                   <w:r>
                     <w:rPr>
+                      <w:rFonts w:ascii="Times New Roman" w:hAnsi="Times New Roman" w:cs="Times New Roman"/>
+                      <w:sz w:val="28"/>
                       <w:szCs w:val="28"/>
                       <w:lang w:val="en-US"/>
                     </w:rPr>
@@ -968,6 +1075,8 @@
                   </w:r>
                   <w:r>
                     <w:rPr>
+                      <w:rFonts w:ascii="Times New Roman" w:hAnsi="Times New Roman" w:cs="Times New Roman"/>
+                      <w:sz w:val="28"/>
                       <w:szCs w:val="28"/>
                     </w:rPr>
                     <w:t xml:space="preserve"> ТО</w:t>
@@ -980,6 +1089,7 @@
                     <w:rPr>
                       <w:rFonts w:ascii="Times New Roman" w:hAnsi="Times New Roman"/>
                       <w:i w:val="0"/>
+                      <w:szCs w:val="28"/>
                       <w:lang w:val="ru-RU"/>
                     </w:rPr>
                   </w:pPr>
@@ -987,7 +1097,9 @@
                 <w:p>
                   <w:pPr>
                     <w:rPr>
-                      <w:szCs w:val="32"/>
+                      <w:rFonts w:ascii="Times New Roman" w:hAnsi="Times New Roman" w:cs="Times New Roman"/>
+                      <w:sz w:val="28"/>
+                      <w:szCs w:val="28"/>
                     </w:rPr>
                   </w:pPr>
                 </w:p>
@@ -999,6 +1111,16 @@
         </v:group>
       </w:pict>
     </w:r>
+  </w:p>
+</w:hdr>
+</file>
+
+<file path=word/header3.xml><?xml version="1.0" encoding="utf-8"?>
+<w:hdr xmlns:ve="http://schemas.openxmlformats.org/markup-compatibility/2006" xmlns:o="urn:schemas-microsoft-com:office:office" xmlns:r="http://schemas.openxmlformats.org/officeDocument/2006/relationships" xmlns:m="http://schemas.openxmlformats.org/officeDocument/2006/math" xmlns:v="urn:schemas-microsoft-com:vml" xmlns:wp="http://schemas.openxmlformats.org/drawingml/2006/wordprocessingDrawing" xmlns:w10="urn:schemas-microsoft-com:office:word" xmlns:w="http://schemas.openxmlformats.org/wordprocessingml/2006/main" xmlns:wne="http://schemas.microsoft.com/office/word/2006/wordml">
+  <w:p>
+    <w:pPr>
+      <w:pStyle w:val="a3"/>
+    </w:pPr>
   </w:p>
 </w:hdr>
 </file>
